--- a/Output.docx
+++ b/Output.docx
@@ -14,17 +14,9 @@
           <w:noProof/>
         </w:rPr>
         <w:drawing>
-          <wp:anchor distT="0" distB="0" distL="114300" distR="114300" simplePos="0" relativeHeight="251658240" behindDoc="0" locked="0" layoutInCell="1" allowOverlap="1" wp14:anchorId="58566BAA" wp14:editId="54B4CB78">
-            <wp:simplePos x="0" y="0"/>
-            <wp:positionH relativeFrom="column">
-              <wp:posOffset>0</wp:posOffset>
-            </wp:positionH>
-            <wp:positionV relativeFrom="paragraph">
-              <wp:posOffset>0</wp:posOffset>
-            </wp:positionV>
+          <wp:inline distT="0" distB="0" distL="0" distR="0" wp14:anchorId="33555F68" wp14:editId="3C0BB95F">
             <wp:extent cx="5943600" cy="3343275"/>
             <wp:effectExtent l="0" t="0" r="0" b="9525"/>
-            <wp:wrapTopAndBottom/>
             <wp:docPr id="1" name="Picture 1"/>
             <wp:cNvGraphicFramePr>
               <a:graphicFrameLocks xmlns:a="http://schemas.openxmlformats.org/drawingml/2006/main" noChangeAspect="1"/>
@@ -37,13 +29,7 @@
                     <pic:cNvPicPr/>
                   </pic:nvPicPr>
                   <pic:blipFill>
-                    <a:blip r:embed="rId4" cstate="print">
-                      <a:extLst>
-                        <a:ext uri="{28A0092B-C50C-407E-A947-70E740481C1C}">
-                          <a14:useLocalDpi xmlns:a14="http://schemas.microsoft.com/office/drawing/2010/main" val="0"/>
-                        </a:ext>
-                      </a:extLst>
-                    </a:blip>
+                    <a:blip r:embed="rId4"/>
                     <a:stretch>
                       <a:fillRect/>
                     </a:stretch>
@@ -60,7 +46,7 @@
                 </pic:pic>
               </a:graphicData>
             </a:graphic>
-          </wp:anchor>
+          </wp:inline>
         </w:drawing>
       </w:r>
       <w:bookmarkEnd w:id="0"/>
@@ -70,23 +56,19 @@
     </w:p>
     <w:p>
       <w:r>
-        <w:t xml:space="preserve">From the above SC we can see the complete data of Movies with Genre is extracted from website and saved in </w:t>
-      </w:r>
-      <w:proofErr w:type="spellStart"/>
-      <w:r>
-        <w:t>movies_data</w:t>
-      </w:r>
-      <w:proofErr w:type="spellEnd"/>
-      <w:r>
-        <w:t xml:space="preserve"> to the </w:t>
-      </w:r>
-      <w:proofErr w:type="gramStart"/>
-      <w:r>
-        <w:t>left .</w:t>
-      </w:r>
-      <w:proofErr w:type="gramEnd"/>
-      <w:r>
-        <w:t xml:space="preserve"> Next, we have to enter Genre.</w:t>
+        <w:t xml:space="preserve">Once you run the program </w:t>
+      </w:r>
+      <w:r>
+        <w:t xml:space="preserve">From the above SC we can see the </w:t>
+      </w:r>
+      <w:r>
+        <w:t xml:space="preserve">input </w:t>
+      </w:r>
+      <w:r>
+        <w:t xml:space="preserve"> </w:t>
+      </w:r>
+      <w:r>
+        <w:t>requesting for the genre to be given</w:t>
       </w:r>
     </w:p>
     <w:p>
@@ -95,18 +77,10 @@
           <w:noProof/>
         </w:rPr>
         <w:drawing>
-          <wp:anchor distT="0" distB="0" distL="114300" distR="114300" simplePos="0" relativeHeight="251659264" behindDoc="0" locked="0" layoutInCell="1" allowOverlap="1" wp14:anchorId="38F17F38" wp14:editId="04B2A0CF">
-            <wp:simplePos x="0" y="0"/>
-            <wp:positionH relativeFrom="column">
-              <wp:posOffset>0</wp:posOffset>
-            </wp:positionH>
-            <wp:positionV relativeFrom="paragraph">
-              <wp:posOffset>635</wp:posOffset>
-            </wp:positionV>
+          <wp:inline distT="0" distB="0" distL="0" distR="0" wp14:anchorId="2E317CA6" wp14:editId="0D62017F">
             <wp:extent cx="5943600" cy="3343275"/>
             <wp:effectExtent l="0" t="0" r="0" b="9525"/>
-            <wp:wrapTopAndBottom/>
-            <wp:docPr id="2" name="Picture 2"/>
+            <wp:docPr id="3" name="Picture 3"/>
             <wp:cNvGraphicFramePr>
               <a:graphicFrameLocks xmlns:a="http://schemas.openxmlformats.org/drawingml/2006/main" noChangeAspect="1"/>
             </wp:cNvGraphicFramePr>
@@ -118,13 +92,7 @@
                     <pic:cNvPicPr/>
                   </pic:nvPicPr>
                   <pic:blipFill>
-                    <a:blip r:embed="rId5" cstate="print">
-                      <a:extLst>
-                        <a:ext uri="{28A0092B-C50C-407E-A947-70E740481C1C}">
-                          <a14:useLocalDpi xmlns:a14="http://schemas.microsoft.com/office/drawing/2010/main" val="0"/>
-                        </a:ext>
-                      </a:extLst>
-                    </a:blip>
+                    <a:blip r:embed="rId5"/>
                     <a:stretch>
                       <a:fillRect/>
                     </a:stretch>
@@ -141,13 +109,24 @@
                 </pic:pic>
               </a:graphicData>
             </a:graphic>
-          </wp:anchor>
+          </wp:inline>
         </w:drawing>
       </w:r>
     </w:p>
     <w:p>
       <w:r>
-        <w:t>Once the Genre is entered you will get list of movies that come under that Genre.</w:t>
+        <w:t xml:space="preserve">Once the Genre is entered you will get </w:t>
+      </w:r>
+      <w:r>
+        <w:t xml:space="preserve">random movie from the list of </w:t>
+      </w:r>
+      <w:proofErr w:type="gramStart"/>
+      <w:r>
+        <w:t>genre</w:t>
+      </w:r>
+      <w:proofErr w:type="gramEnd"/>
+      <w:r>
+        <w:t>.</w:t>
       </w:r>
     </w:p>
     <w:sectPr>
